--- a/BT_OOP_SOLID.docx
+++ b/BT_OOP_SOLID.docx
@@ -9,34 +9,10 @@
     </w:p>
     <w:p>
       <w:r>
-        <w:t xml:space="preserve">I think that </w:t>
-      </w:r>
-      <w:proofErr w:type="spellStart"/>
-      <w:r>
-        <w:t>oop</w:t>
-      </w:r>
-      <w:proofErr w:type="spellEnd"/>
-      <w:r>
-        <w:t xml:space="preserve"> and solid principles are essential for developing a good project. The lack of this principles starts to feel especially when the scope of the projects expands</w:t>
-      </w:r>
-      <w:r>
-        <w:t>. By working on personal projects and school projects (</w:t>
-      </w:r>
-      <w:proofErr w:type="spellStart"/>
-      <w:r>
-        <w:t>MyGame</w:t>
-      </w:r>
-      <w:proofErr w:type="spellEnd"/>
-      <w:r>
-        <w:t xml:space="preserve">, Final-Project-Java-College-Class / </w:t>
-      </w:r>
-      <w:proofErr w:type="spellStart"/>
-      <w:r>
-        <w:t>github</w:t>
-      </w:r>
-      <w:proofErr w:type="spellEnd"/>
-      <w:r>
-        <w:t>), I realized that without these good practices, it would have been very hard to add new functionality on existing modules without having to modify a lot of previous code, scale the projects and overall maintain stability.</w:t>
+        <w:t>I think that oop and solid principles are essential for developing a good project. The lack of this principles starts to feel especially when the scope of the projects expands</w:t>
+      </w:r>
+      <w:r>
+        <w:t>. By working on personal projects and school projects (MyGame, Final-Project-Java-College-Class / github), I realized that without these good practices, it would have been very hard to add new functionality on existing modules without having to modify a lot of previous code, scale the projects and overall maintain stability.</w:t>
       </w:r>
     </w:p>
     <w:p/>
@@ -56,23 +32,7 @@
     <w:p/>
     <w:p>
       <w:r>
-        <w:t xml:space="preserve">As my data model in the domain level, I had a </w:t>
-      </w:r>
-      <w:proofErr w:type="spellStart"/>
-      <w:r>
-        <w:t>WinterGame</w:t>
-      </w:r>
-      <w:proofErr w:type="spellEnd"/>
-      <w:r>
-        <w:t xml:space="preserve"> class and an Enrollment class, one of the private attributes of enrollment was a variable of type </w:t>
-      </w:r>
-      <w:proofErr w:type="spellStart"/>
-      <w:r>
-        <w:t>WinterGame</w:t>
-      </w:r>
-      <w:proofErr w:type="spellEnd"/>
-      <w:r>
-        <w:t xml:space="preserve">, this kind of connection between classes is called </w:t>
+        <w:t xml:space="preserve">As my data model in the domain level, I had a WinterGame class and an Enrollment class, one of the private attributes of enrollment was a variable of type WinterGame, this kind of connection between classes is called </w:t>
       </w:r>
       <w:r>
         <w:rPr>
@@ -115,10 +75,43 @@
     </w:p>
     <w:p>
       <w:r>
-        <w:t>For the repository part, there is a blueprint interface with generic parameters for a repository, this interface being  implemented abstract class repository in which generic CRUD operations are implemented</w:t>
-      </w:r>
-      <w:r>
-        <w:t xml:space="preserve"> ( using abstract classes and interfaces for  hiding data and implementation </w:t>
+        <w:t xml:space="preserve">For the repository part, there is a blueprint interface with generic parameters for a repository, this interface </w:t>
+      </w:r>
+      <w:r>
+        <w:t>being implemented</w:t>
+      </w:r>
+      <w:r>
+        <w:t xml:space="preserve"> </w:t>
+      </w:r>
+      <w:r>
+        <w:t xml:space="preserve">by an </w:t>
+      </w:r>
+      <w:r>
+        <w:t xml:space="preserve">abstract class </w:t>
+      </w:r>
+      <w:r>
+        <w:t>(Abstract_</w:t>
+      </w:r>
+      <w:r>
+        <w:t>repository</w:t>
+      </w:r>
+      <w:r>
+        <w:t>)</w:t>
+      </w:r>
+      <w:r>
+        <w:t xml:space="preserve"> </w:t>
+      </w:r>
+      <w:r>
+        <w:t>with generic CRUD operations</w:t>
+      </w:r>
+      <w:r>
+        <w:t>( using abstract classes and interfaces for  hiding data and implementation</w:t>
+      </w:r>
+      <w:r>
+        <w:t xml:space="preserve"> -&gt;</w:t>
+      </w:r>
+      <w:r>
+        <w:t xml:space="preserve"> </w:t>
       </w:r>
       <w:r>
         <w:rPr>
@@ -143,7 +136,7 @@
         <w:t>Inherit(OOP)</w:t>
       </w:r>
       <w:r>
-        <w:t xml:space="preserve"> from this Abstract class, in this way having access to their implementation of the CRUD operations, this encourages code reusability.</w:t>
+        <w:t xml:space="preserve"> from this Abstract class, in this way having access to the implementation of the CRUD operations, this encourages code reusability.</w:t>
       </w:r>
       <w:r>
         <w:t xml:space="preserve"> </w:t>
@@ -181,36 +174,13 @@
           <w:b/>
           <w:bCs/>
         </w:rPr>
-        <w:t>Single-Responsibility Principle</w:t>
-      </w:r>
-      <w:r>
-        <w:rPr>
-          <w:b/>
-          <w:bCs/>
-        </w:rPr>
-        <w:t xml:space="preserve"> (SOLID)</w:t>
+        <w:t>Single-Responsibility Principle (SOLID)</w:t>
       </w:r>
       <w:r>
         <w:t>, and delegate</w:t>
       </w:r>
       <w:r>
-        <w:t xml:space="preserve"> the tasks that are not their responsibility to other classes. As a more concrete example, </w:t>
-      </w:r>
-      <w:proofErr w:type="spellStart"/>
-      <w:r>
-        <w:t>ServicesException</w:t>
-      </w:r>
-      <w:proofErr w:type="spellEnd"/>
-      <w:r>
-        <w:t xml:space="preserve">  and </w:t>
-      </w:r>
-      <w:proofErr w:type="spellStart"/>
-      <w:r>
-        <w:t>RepositoryException</w:t>
-      </w:r>
-      <w:proofErr w:type="spellEnd"/>
-      <w:r>
-        <w:t xml:space="preserve"> have one single purpose : to throw exceptions.</w:t>
+        <w:t xml:space="preserve"> the tasks that are not their responsibility to other classes. As a more concrete example, ServicesException  and RepositoryException have one single purpose : to throw exceptions.</w:t>
       </w:r>
     </w:p>
     <w:p>
@@ -247,23 +217,7 @@
     </w:p>
     <w:p>
       <w:r>
-        <w:t xml:space="preserve">Also by designing interfaces in a minimalistic way without unnecessary or targeted method ( example </w:t>
-      </w:r>
-      <w:proofErr w:type="spellStart"/>
-      <w:r>
-        <w:t>Identiafiable</w:t>
-      </w:r>
-      <w:proofErr w:type="spellEnd"/>
-      <w:r>
-        <w:t xml:space="preserve"> -&gt; </w:t>
-      </w:r>
-      <w:proofErr w:type="spellStart"/>
-      <w:r>
-        <w:t>esential</w:t>
-      </w:r>
-      <w:proofErr w:type="spellEnd"/>
-      <w:r>
-        <w:t xml:space="preserve"> get/set id , necessary for every class) we respect the </w:t>
+        <w:t xml:space="preserve">Also by designing interfaces in a minimalistic way without unnecessary or targeted method ( example Identiafiable -&gt; esential get/set id , necessary for every class) we respect the </w:t>
       </w:r>
       <w:r>
         <w:rPr>
